--- a/css1trial/New Microsoft Word Document.docx
+++ b/css1trial/New Microsoft Word Document.docx
@@ -4,9 +4,31 @@
   <w:body>
     <w:p>
       <w:r>
-        <w:t>Hello lets start with git.</w:t>
+        <w:t xml:space="preserve">Hello </w:t>
+      </w:r>
+      <w:proofErr w:type="spellStart"/>
+      <w:proofErr w:type="gramStart"/>
+      <w:r>
+        <w:t>lets</w:t>
+      </w:r>
+      <w:proofErr w:type="spellEnd"/>
+      <w:proofErr w:type="gramEnd"/>
+      <w:r>
+        <w:t xml:space="preserve"> start with git.</w:t>
       </w:r>
     </w:p>
+    <w:p>
+      <w:r>
+        <w:t>L</w:t>
+      </w:r>
+      <w:r>
+        <w:t>ol</w:t>
+      </w:r>
+      <w:r>
+        <w:t xml:space="preserve"> lmao</w:t>
+      </w:r>
+    </w:p>
+    <w:p/>
     <w:sectPr>
       <w:pgSz w:w="12240" w:h="15840"/>
       <w:pgMar w:top="1440" w:right="1440" w:bottom="1440" w:left="1440" w:header="720" w:footer="720" w:gutter="0"/>
@@ -140,6 +162,7 @@
     <w:lsdException w:name="HTML Sample" w:semiHidden="1" w:unhideWhenUsed="1"/>
     <w:lsdException w:name="HTML Typewriter" w:semiHidden="1" w:unhideWhenUsed="1"/>
     <w:lsdException w:name="HTML Variable" w:semiHidden="1" w:unhideWhenUsed="1"/>
+    <w:lsdException w:name="Normal Table" w:semiHidden="1" w:unhideWhenUsed="1"/>
     <w:lsdException w:name="annotation subject" w:semiHidden="1" w:unhideWhenUsed="1"/>
     <w:lsdException w:name="No List" w:semiHidden="1" w:unhideWhenUsed="1"/>
     <w:lsdException w:name="Outline List 1" w:semiHidden="1" w:unhideWhenUsed="1"/>
@@ -186,8 +209,10 @@
     <w:lsdException w:name="Table Subtle 2" w:semiHidden="1" w:unhideWhenUsed="1"/>
     <w:lsdException w:name="Table Web 1" w:semiHidden="1" w:unhideWhenUsed="1"/>
     <w:lsdException w:name="Table Web 2" w:semiHidden="1" w:unhideWhenUsed="1"/>
+    <w:lsdException w:name="Table Web 3" w:semiHidden="1" w:unhideWhenUsed="1"/>
     <w:lsdException w:name="Balloon Text" w:semiHidden="1" w:unhideWhenUsed="1"/>
     <w:lsdException w:name="Table Grid" w:uiPriority="39"/>
+    <w:lsdException w:name="Table Theme" w:semiHidden="1" w:unhideWhenUsed="1"/>
     <w:lsdException w:name="Placeholder Text" w:semiHidden="1"/>
     <w:lsdException w:name="No Spacing" w:uiPriority="1" w:qFormat="1"/>
     <w:lsdException w:name="Light Shading" w:uiPriority="60"/>

--- a/css1trial/New Microsoft Word Document.docx
+++ b/css1trial/New Microsoft Word Document.docx
@@ -4,28 +4,15 @@
   <w:body>
     <w:p>
       <w:r>
-        <w:t xml:space="preserve">Hello </w:t>
-      </w:r>
-      <w:proofErr w:type="spellStart"/>
-      <w:proofErr w:type="gramStart"/>
-      <w:r>
-        <w:t>lets</w:t>
-      </w:r>
-      <w:proofErr w:type="spellEnd"/>
-      <w:proofErr w:type="gramEnd"/>
-      <w:r>
-        <w:t xml:space="preserve"> start with git.</w:t>
+        <w:t>Hello lets start with git.</w:t>
       </w:r>
     </w:p>
     <w:p>
       <w:r>
-        <w:t>L</w:t>
+        <w:t>dhairya</w:t>
       </w:r>
       <w:r>
-        <w:t>ol</w:t>
-      </w:r>
-      <w:r>
-        <w:t xml:space="preserve"> lmao</w:t>
+        <w:t xml:space="preserve"> bhai</w:t>
       </w:r>
     </w:p>
     <w:p/>
